--- a/project_plan/project_plan.docx
+++ b/project_plan/project_plan.docx
@@ -1027,7 +1027,15 @@
         <w:t xml:space="preserve">Lead Architect – Joel Huddleston. </w:t>
       </w:r>
       <w:r>
-        <w:t>Responsible for the high level organization and interactions between modules in the product. Researches and recommends best practices and technologies.</w:t>
+        <w:t xml:space="preserve">Responsible for the </w:t>
+      </w:r>
+      <w:proofErr w:type="gramStart"/>
+      <w:r>
+        <w:t>high level</w:t>
+      </w:r>
+      <w:proofErr w:type="gramEnd"/>
+      <w:r>
+        <w:t xml:space="preserve"> organization and interactions between modules in the product. Researches and recommends best practices and technologies.</w:t>
       </w:r>
     </w:p>
     <w:p>
@@ -1484,7 +1492,15 @@
         </w:numPr>
       </w:pPr>
       <w:r>
-        <w:t>The project will establish a single language standard for all source modules. The vendor and exact version of this language will remain constant throughout the development life-cycle.</w:t>
+        <w:t xml:space="preserve">The project will establish a single language standard for all source modules. The vendor and exact version of this language will remain constant throughout the development </w:t>
+      </w:r>
+      <w:proofErr w:type="gramStart"/>
+      <w:r>
+        <w:t>life-cycle</w:t>
+      </w:r>
+      <w:proofErr w:type="gramEnd"/>
+      <w:r>
+        <w:t>.</w:t>
       </w:r>
     </w:p>
     <w:p>
@@ -1520,324 +1536,378 @@
         </w:numPr>
       </w:pPr>
       <w:r>
-        <w:t>Compiler Requirements</w:t>
-      </w:r>
-    </w:p>
-    <w:p>
-      <w:pPr>
-        <w:pStyle w:val="ListParagraph"/>
-        <w:numPr>
-          <w:ilvl w:val="3"/>
-          <w:numId w:val="2"/>
-        </w:numPr>
-      </w:pPr>
-      <w:r>
-        <w:t>All software modules must be submitted to a common repository to perform the integration testing function. Modules will consist of text source in the assigned language.</w:t>
-      </w:r>
-    </w:p>
-    <w:p>
-      <w:pPr>
-        <w:pStyle w:val="ListParagraph"/>
-        <w:numPr>
-          <w:ilvl w:val="2"/>
-          <w:numId w:val="2"/>
-        </w:numPr>
-      </w:pPr>
-      <w:r>
-        <w:t>Code Repository</w:t>
-      </w:r>
-    </w:p>
-    <w:p>
-      <w:pPr>
-        <w:pStyle w:val="ListParagraph"/>
-        <w:numPr>
-          <w:ilvl w:val="3"/>
-          <w:numId w:val="2"/>
-        </w:numPr>
-      </w:pPr>
-      <w:r>
-        <w:t>The team will use a single software repository for all source files included in project deliveries. All team members will have equal access to source files in order to facilitate the unit testing function.</w:t>
-      </w:r>
-    </w:p>
-    <w:p>
-      <w:pPr>
-        <w:pStyle w:val="ListParagraph"/>
-        <w:numPr>
-          <w:ilvl w:val="2"/>
-          <w:numId w:val="2"/>
-        </w:numPr>
-      </w:pPr>
-      <w:r>
-        <w:t>Build System</w:t>
-      </w:r>
-    </w:p>
-    <w:p>
-      <w:pPr>
-        <w:pStyle w:val="ListParagraph"/>
-        <w:numPr>
-          <w:ilvl w:val="3"/>
-          <w:numId w:val="2"/>
-        </w:numPr>
-      </w:pPr>
-      <w:r>
-        <w:t>A software build team will consist of 1 or 2 members. It will be the responsibility of the software build team to build all deliverable program modules in their final form. At every stage of the project, exactly one build server will be used. No software changes will be allowed on the build system in the development tool chain for the duration of the project.</w:t>
-      </w:r>
-    </w:p>
-    <w:p>
-      <w:pPr>
-        <w:pStyle w:val="ListParagraph"/>
-        <w:ind w:left="792"/>
-      </w:pPr>
-    </w:p>
-    <w:p>
-      <w:pPr>
-        <w:pStyle w:val="ListParagraph"/>
-        <w:numPr>
-          <w:ilvl w:val="1"/>
-          <w:numId w:val="2"/>
-        </w:numPr>
-        <w:rPr>
-          <w:b/>
-          <w:bCs/>
-        </w:rPr>
-      </w:pPr>
-      <w:r>
-        <w:rPr>
-          <w:b/>
-          <w:bCs/>
-        </w:rPr>
-        <w:t>Software Testing</w:t>
-      </w:r>
-    </w:p>
-    <w:p>
-      <w:pPr>
-        <w:pStyle w:val="ListParagraph"/>
-        <w:numPr>
-          <w:ilvl w:val="2"/>
-          <w:numId w:val="2"/>
-        </w:numPr>
-      </w:pPr>
-      <w:r>
-        <w:t>General.</w:t>
-      </w:r>
-    </w:p>
-    <w:p>
-      <w:pPr>
-        <w:pStyle w:val="ListParagraph"/>
-        <w:numPr>
-          <w:ilvl w:val="3"/>
-          <w:numId w:val="2"/>
-        </w:numPr>
-      </w:pPr>
-      <w:r>
-        <w:t>All software</w:t>
-      </w:r>
-      <w:r>
-        <w:t xml:space="preserve"> will be tested according to </w:t>
-      </w:r>
-      <w:r>
-        <w:t>criteria</w:t>
-      </w:r>
-      <w:r>
-        <w:t xml:space="preserve"> to be developed during design.</w:t>
-      </w:r>
-    </w:p>
-    <w:p>
-      <w:pPr>
-        <w:pStyle w:val="ListParagraph"/>
-        <w:numPr>
-          <w:ilvl w:val="2"/>
-          <w:numId w:val="2"/>
-        </w:numPr>
-      </w:pPr>
-      <w:r>
-        <w:t>Unit Tests</w:t>
-      </w:r>
-    </w:p>
-    <w:p>
-      <w:pPr>
-        <w:pStyle w:val="ListParagraph"/>
-        <w:numPr>
-          <w:ilvl w:val="3"/>
-          <w:numId w:val="2"/>
-        </w:numPr>
-      </w:pPr>
-      <w:r>
-        <w:lastRenderedPageBreak/>
-        <w:t>The purpose of unit testing is to verify that</w:t>
-      </w:r>
-      <w:r>
-        <w:t xml:space="preserve"> </w:t>
-      </w:r>
-      <w:r>
-        <w:t>each</w:t>
-      </w:r>
-      <w:r>
-        <w:t xml:space="preserve"> unit of a software </w:t>
-      </w:r>
-      <w:r>
-        <w:t>system</w:t>
-      </w:r>
-      <w:r>
-        <w:t xml:space="preserve"> performs as designed.</w:t>
-      </w:r>
-    </w:p>
-    <w:p>
-      <w:pPr>
-        <w:pStyle w:val="ListParagraph"/>
-        <w:numPr>
-          <w:ilvl w:val="3"/>
-          <w:numId w:val="2"/>
-        </w:numPr>
-      </w:pPr>
-      <w:r>
-        <w:t xml:space="preserve"> </w:t>
-      </w:r>
-      <w:r>
-        <w:t>Each code module will be tested against the requirements document before acceptance. Such tests may be performed outside of the build system.</w:t>
-      </w:r>
-    </w:p>
-    <w:p>
-      <w:pPr>
-        <w:pStyle w:val="ListParagraph"/>
-        <w:numPr>
-          <w:ilvl w:val="2"/>
-          <w:numId w:val="2"/>
-        </w:numPr>
-      </w:pPr>
-      <w:r>
-        <w:t>Integration Tests</w:t>
-      </w:r>
-    </w:p>
-    <w:p>
-      <w:pPr>
-        <w:pStyle w:val="ListParagraph"/>
-        <w:numPr>
-          <w:ilvl w:val="3"/>
-          <w:numId w:val="2"/>
-        </w:numPr>
-      </w:pPr>
-      <w:r>
-        <w:t>The purpose of this level of testing is to expose faults in the interaction between integrated units</w:t>
-      </w:r>
-      <w:r>
-        <w:t xml:space="preserve"> </w:t>
-      </w:r>
-      <w:r>
-        <w:t xml:space="preserve">(multiple modules) </w:t>
-      </w:r>
-      <w:r>
-        <w:t>within a system.</w:t>
-      </w:r>
-    </w:p>
-    <w:p>
-      <w:pPr>
-        <w:pStyle w:val="ListParagraph"/>
-        <w:numPr>
-          <w:ilvl w:val="3"/>
-          <w:numId w:val="2"/>
-        </w:numPr>
-      </w:pPr>
-      <w:r>
-        <w:t xml:space="preserve"> </w:t>
-      </w:r>
-      <w:r>
-        <w:t xml:space="preserve">All code must pass integration </w:t>
-      </w:r>
-      <w:r>
-        <w:t xml:space="preserve">test </w:t>
-      </w:r>
-      <w:r>
-        <w:t>acceptance after compilation by the build team using the official build system.</w:t>
-      </w:r>
-      <w:r>
-        <w:t xml:space="preserve"> </w:t>
-      </w:r>
-    </w:p>
-    <w:p>
-      <w:pPr>
-        <w:pStyle w:val="ListParagraph"/>
-        <w:numPr>
-          <w:ilvl w:val="2"/>
-          <w:numId w:val="2"/>
-        </w:numPr>
-      </w:pPr>
-      <w:r>
-        <w:t>System</w:t>
-      </w:r>
-      <w:r>
-        <w:t xml:space="preserve"> Tests</w:t>
-      </w:r>
-    </w:p>
-    <w:p>
-      <w:pPr>
-        <w:pStyle w:val="ListParagraph"/>
-        <w:numPr>
-          <w:ilvl w:val="3"/>
-          <w:numId w:val="2"/>
-        </w:numPr>
-      </w:pPr>
-      <w:r>
-        <w:t xml:space="preserve">The software system will be tested </w:t>
-      </w:r>
-      <w:r>
-        <w:t xml:space="preserve">“end-to-end” </w:t>
-      </w:r>
-      <w:r>
-        <w:t xml:space="preserve">at each build phase (skeletal, minimal, target) </w:t>
-      </w:r>
-      <w:r>
-        <w:t>to ensure compliance with specified functional and non-function requirements.</w:t>
-      </w:r>
-    </w:p>
-    <w:p>
-      <w:pPr>
-        <w:pStyle w:val="ListParagraph"/>
-        <w:numPr>
-          <w:ilvl w:val="2"/>
-          <w:numId w:val="2"/>
-        </w:numPr>
-      </w:pPr>
-      <w:r>
-        <w:t>Acceptance Tests</w:t>
-      </w:r>
-    </w:p>
-    <w:p>
-      <w:pPr>
-        <w:pStyle w:val="ListParagraph"/>
-        <w:numPr>
-          <w:ilvl w:val="3"/>
-          <w:numId w:val="2"/>
-        </w:numPr>
-      </w:pPr>
-      <w:r>
-        <w:t xml:space="preserve">The software product will be tested </w:t>
-      </w:r>
-      <w:r>
-        <w:t xml:space="preserve">by the grader </w:t>
-      </w:r>
-      <w:r>
-        <w:t xml:space="preserve">to ensure that the </w:t>
-      </w:r>
-      <w:r>
-        <w:t>product is an acceptable deliverable</w:t>
-      </w:r>
-      <w:r>
-        <w:t xml:space="preserve"> at the due dates of the particular phases.</w:t>
-      </w:r>
-    </w:p>
-    <w:p>
-      <w:pPr>
-        <w:pStyle w:val="ListParagraph"/>
-        <w:ind w:left="360"/>
-        <w:rPr>
-          <w:b/>
-          <w:bCs/>
-        </w:rPr>
+        <w:t>Operating System</w:t>
+      </w:r>
+    </w:p>
+    <w:p>
+      <w:pPr>
+        <w:pStyle w:val="ListParagraph"/>
+        <w:numPr>
+          <w:ilvl w:val="3"/>
+          <w:numId w:val="2"/>
+        </w:numPr>
       </w:pPr>
       <w:bookmarkStart w:id="0" w:name="_GoBack"/>
       <w:bookmarkEnd w:id="0"/>
-    </w:p>
+      <w:r>
+        <w:t>Individual software module contributors will be responsible for maintaining the latest version of their respective operating systems and the latest version of any related software as of September 2019. Any changes thereafter will be coordinated throughout the team and tracked via discussion board in Blackboard."</w:t>
+      </w:r>
+    </w:p>
+    <w:p>
+      <w:pPr>
+        <w:pStyle w:val="ListParagraph"/>
+        <w:numPr>
+          <w:ilvl w:val="2"/>
+          <w:numId w:val="2"/>
+        </w:numPr>
+      </w:pPr>
+      <w:r>
+        <w:t>Compiler Requirements</w:t>
+      </w:r>
+    </w:p>
+    <w:p>
+      <w:pPr>
+        <w:pStyle w:val="ListParagraph"/>
+        <w:numPr>
+          <w:ilvl w:val="3"/>
+          <w:numId w:val="2"/>
+        </w:numPr>
+      </w:pPr>
+      <w:r>
+        <w:t>All software modules must be submitted to a common repository to perform the integration testing function. Modules will consist of text source in the assigned language.</w:t>
+      </w:r>
+    </w:p>
+    <w:p>
+      <w:pPr>
+        <w:pStyle w:val="ListParagraph"/>
+        <w:numPr>
+          <w:ilvl w:val="2"/>
+          <w:numId w:val="2"/>
+        </w:numPr>
+      </w:pPr>
+      <w:r>
+        <w:t>Code Repository</w:t>
+      </w:r>
+    </w:p>
+    <w:p>
+      <w:pPr>
+        <w:pStyle w:val="ListParagraph"/>
+        <w:numPr>
+          <w:ilvl w:val="3"/>
+          <w:numId w:val="2"/>
+        </w:numPr>
+      </w:pPr>
+      <w:r>
+        <w:t>The team will use a single software repository for all source files included in project deliveries. All team members will have equal access to source files in order to facilitate the unit testing function.</w:t>
+      </w:r>
+    </w:p>
+    <w:p>
+      <w:pPr>
+        <w:pStyle w:val="ListParagraph"/>
+        <w:numPr>
+          <w:ilvl w:val="2"/>
+          <w:numId w:val="2"/>
+        </w:numPr>
+      </w:pPr>
+      <w:r>
+        <w:t>Build System</w:t>
+      </w:r>
+    </w:p>
+    <w:p>
+      <w:pPr>
+        <w:pStyle w:val="ListParagraph"/>
+        <w:numPr>
+          <w:ilvl w:val="3"/>
+          <w:numId w:val="2"/>
+        </w:numPr>
+      </w:pPr>
+      <w:r>
+        <w:t>A software build team will consist of 1 or 2 members. It will be the responsibility of the software build team to build all deliverable program modules in their final form. At every stage of the project, exactly one build server will be used. No software changes will be allowed on the build system in the development tool chain for the duration of the project.</w:t>
+      </w:r>
+    </w:p>
+    <w:p>
+      <w:pPr>
+        <w:pStyle w:val="ListParagraph"/>
+        <w:ind w:left="792"/>
+      </w:pPr>
+    </w:p>
+    <w:p>
+      <w:pPr>
+        <w:pStyle w:val="ListParagraph"/>
+        <w:numPr>
+          <w:ilvl w:val="1"/>
+          <w:numId w:val="2"/>
+        </w:numPr>
+        <w:rPr>
+          <w:b/>
+          <w:bCs/>
+        </w:rPr>
+      </w:pPr>
+      <w:r>
+        <w:rPr>
+          <w:b/>
+          <w:bCs/>
+        </w:rPr>
+        <w:t>Software Testing</w:t>
+      </w:r>
+    </w:p>
+    <w:p>
+      <w:pPr>
+        <w:pStyle w:val="ListParagraph"/>
+        <w:numPr>
+          <w:ilvl w:val="2"/>
+          <w:numId w:val="2"/>
+        </w:numPr>
+      </w:pPr>
+      <w:r>
+        <w:t>General.</w:t>
+      </w:r>
+    </w:p>
+    <w:p>
+      <w:pPr>
+        <w:pStyle w:val="ListParagraph"/>
+        <w:numPr>
+          <w:ilvl w:val="3"/>
+          <w:numId w:val="2"/>
+        </w:numPr>
+      </w:pPr>
+      <w:r>
+        <w:t>All software</w:t>
+      </w:r>
+      <w:r>
+        <w:t xml:space="preserve"> will be tested according to </w:t>
+      </w:r>
+      <w:r>
+        <w:t>criteria</w:t>
+      </w:r>
+      <w:r>
+        <w:t xml:space="preserve"> to be developed during design.</w:t>
+      </w:r>
+    </w:p>
+    <w:p>
+      <w:pPr>
+        <w:pStyle w:val="ListParagraph"/>
+        <w:numPr>
+          <w:ilvl w:val="2"/>
+          <w:numId w:val="2"/>
+        </w:numPr>
+      </w:pPr>
+      <w:r>
+        <w:t>Unit Tests</w:t>
+      </w:r>
+    </w:p>
+    <w:p>
+      <w:pPr>
+        <w:pStyle w:val="ListParagraph"/>
+        <w:numPr>
+          <w:ilvl w:val="3"/>
+          <w:numId w:val="2"/>
+        </w:numPr>
+      </w:pPr>
+      <w:r>
+        <w:t>The purpose of unit testing is to verify that</w:t>
+      </w:r>
+      <w:r>
+        <w:t xml:space="preserve"> </w:t>
+      </w:r>
+      <w:r>
+        <w:t>each</w:t>
+      </w:r>
+      <w:r>
+        <w:t xml:space="preserve"> unit of a software </w:t>
+      </w:r>
+      <w:r>
+        <w:t>system</w:t>
+      </w:r>
+      <w:r>
+        <w:t xml:space="preserve"> performs as designed.</w:t>
+      </w:r>
+    </w:p>
+    <w:p>
+      <w:pPr>
+        <w:pStyle w:val="ListParagraph"/>
+        <w:numPr>
+          <w:ilvl w:val="3"/>
+          <w:numId w:val="2"/>
+        </w:numPr>
+      </w:pPr>
+      <w:r>
+        <w:t xml:space="preserve"> </w:t>
+      </w:r>
+      <w:r>
+        <w:t>Each code module will be tested against the requirements document before acceptance. Such tests may be performed outside of the build system.</w:t>
+      </w:r>
+    </w:p>
+    <w:p>
+      <w:pPr>
+        <w:pStyle w:val="ListParagraph"/>
+        <w:numPr>
+          <w:ilvl w:val="2"/>
+          <w:numId w:val="2"/>
+        </w:numPr>
+      </w:pPr>
+      <w:r>
+        <w:t>Integration Tests</w:t>
+      </w:r>
+    </w:p>
+    <w:p>
+      <w:pPr>
+        <w:pStyle w:val="ListParagraph"/>
+        <w:numPr>
+          <w:ilvl w:val="3"/>
+          <w:numId w:val="2"/>
+        </w:numPr>
+      </w:pPr>
+      <w:r>
+        <w:t>The purpose of this level of testing is to expose faults in the interaction between integrated units</w:t>
+      </w:r>
+      <w:r>
+        <w:t xml:space="preserve"> </w:t>
+      </w:r>
+      <w:r>
+        <w:t xml:space="preserve">(multiple modules) </w:t>
+      </w:r>
+      <w:r>
+        <w:t>within a system.</w:t>
+      </w:r>
+    </w:p>
+    <w:p>
+      <w:pPr>
+        <w:pStyle w:val="ListParagraph"/>
+        <w:numPr>
+          <w:ilvl w:val="3"/>
+          <w:numId w:val="2"/>
+        </w:numPr>
+      </w:pPr>
+      <w:r>
+        <w:t xml:space="preserve"> </w:t>
+      </w:r>
+      <w:r>
+        <w:t xml:space="preserve">All code must pass integration </w:t>
+      </w:r>
+      <w:r>
+        <w:t xml:space="preserve">test </w:t>
+      </w:r>
+      <w:r>
+        <w:t>acceptance after compilation by the build team using the official build system.</w:t>
+      </w:r>
+      <w:r>
+        <w:t xml:space="preserve"> </w:t>
+      </w:r>
+    </w:p>
+    <w:p>
+      <w:pPr>
+        <w:pStyle w:val="ListParagraph"/>
+        <w:numPr>
+          <w:ilvl w:val="2"/>
+          <w:numId w:val="2"/>
+        </w:numPr>
+      </w:pPr>
+      <w:r>
+        <w:t>System</w:t>
+      </w:r>
+      <w:r>
+        <w:t xml:space="preserve"> Tests</w:t>
+      </w:r>
+    </w:p>
+    <w:p>
+      <w:pPr>
+        <w:pStyle w:val="ListParagraph"/>
+        <w:numPr>
+          <w:ilvl w:val="3"/>
+          <w:numId w:val="2"/>
+        </w:numPr>
+      </w:pPr>
+      <w:r>
+        <w:t xml:space="preserve">The software system will be tested </w:t>
+      </w:r>
+      <w:r>
+        <w:t xml:space="preserve">“end-to-end” </w:t>
+      </w:r>
+      <w:r>
+        <w:t xml:space="preserve">at each build phase (skeletal, minimal, target) </w:t>
+      </w:r>
+      <w:r>
+        <w:t>to ensure compliance with specified functional and non-function requirements.</w:t>
+      </w:r>
+    </w:p>
+    <w:p>
+      <w:pPr>
+        <w:pStyle w:val="ListParagraph"/>
+        <w:numPr>
+          <w:ilvl w:val="3"/>
+          <w:numId w:val="2"/>
+        </w:numPr>
+      </w:pPr>
+      <w:r>
+        <w:t>All code must pass system testing by the build team using the official build system.</w:t>
+      </w:r>
+    </w:p>
+    <w:p>
+      <w:pPr>
+        <w:pStyle w:val="ListParagraph"/>
+        <w:numPr>
+          <w:ilvl w:val="2"/>
+          <w:numId w:val="2"/>
+        </w:numPr>
+      </w:pPr>
+      <w:r>
+        <w:t>Acceptance Tests</w:t>
+      </w:r>
+    </w:p>
+    <w:p>
+      <w:pPr>
+        <w:pStyle w:val="ListParagraph"/>
+        <w:numPr>
+          <w:ilvl w:val="3"/>
+          <w:numId w:val="2"/>
+        </w:numPr>
+      </w:pPr>
+      <w:r>
+        <w:t xml:space="preserve">The software product will be tested </w:t>
+      </w:r>
+      <w:r>
+        <w:t xml:space="preserve">by the grader </w:t>
+      </w:r>
+      <w:r>
+        <w:t xml:space="preserve">to ensure that the </w:t>
+      </w:r>
+      <w:r>
+        <w:t>product is an acceptable deliverable</w:t>
+      </w:r>
+      <w:r>
+        <w:t xml:space="preserve"> at the due dates of the particular phases.</w:t>
+      </w:r>
+    </w:p>
+    <w:p>
+      <w:pPr>
+        <w:pStyle w:val="ListParagraph"/>
+        <w:numPr>
+          <w:ilvl w:val="2"/>
+          <w:numId w:val="2"/>
+        </w:numPr>
+      </w:pPr>
+      <w:r>
+        <w:t>Validation and Verification</w:t>
+      </w:r>
+    </w:p>
+    <w:p>
+      <w:pPr>
+        <w:pStyle w:val="ListParagraph"/>
+        <w:numPr>
+          <w:ilvl w:val="3"/>
+          <w:numId w:val="2"/>
+        </w:numPr>
+      </w:pPr>
+      <w:r>
+        <w:rPr>
+          <w:rFonts w:eastAsia="Times New Roman"/>
+          <w:color w:val="000000"/>
+        </w:rPr>
+        <w:t>Build team will maintain transparency and solicit timely feedback from all stakeholders internal and external.</w:t>
+      </w:r>
+    </w:p>
+    <w:p/>
     <w:p>
       <w:pPr>
         <w:pStyle w:val="ListParagraph"/>

--- a/project_plan/project_plan.docx
+++ b/project_plan/project_plan.docx
@@ -410,12 +410,6 @@
     <w:p>
       <w:pPr>
         <w:pStyle w:val="ListParagraph"/>
-        <w:ind w:left="1224"/>
-      </w:pPr>
-    </w:p>
-    <w:p>
-      <w:pPr>
-        <w:pStyle w:val="ListParagraph"/>
         <w:numPr>
           <w:ilvl w:val="2"/>
           <w:numId w:val="2"/>
@@ -1115,6 +1109,8 @@
       <w:r>
         <w:t>Finalizes and proofs all documents submitted on behalf of the team. Ensures consistent formatting and flow of the document.</w:t>
       </w:r>
+      <w:bookmarkStart w:id="0" w:name="_GoBack"/>
+      <w:bookmarkEnd w:id="0"/>
     </w:p>
     <w:p>
       <w:pPr>
@@ -1140,6 +1136,31 @@
           <w:bCs/>
         </w:rPr>
         <w:t>Work Breakdown Structure</w:t>
+      </w:r>
+      <w:r>
+        <w:rPr>
+          <w:b/>
+          <w:bCs/>
+        </w:rPr>
+        <w:t xml:space="preserve"> </w:t>
+      </w:r>
+    </w:p>
+    <w:p>
+      <w:pPr>
+        <w:pStyle w:val="ListParagraph"/>
+        <w:numPr>
+          <w:ilvl w:val="2"/>
+          <w:numId w:val="2"/>
+        </w:numPr>
+        <w:rPr>
+          <w:bCs/>
+        </w:rPr>
+      </w:pPr>
+      <w:r>
+        <w:rPr>
+          <w:bCs/>
+        </w:rPr>
+        <w:t>See included document work_breakdown_structure.pdf</w:t>
       </w:r>
     </w:p>
     <w:p/>
@@ -1331,6 +1352,7 @@
         </w:numPr>
       </w:pPr>
       <w:r>
+        <w:lastRenderedPageBreak/>
         <w:t>Johns Hopkins Java coding style</w:t>
       </w:r>
     </w:p>
@@ -1492,15 +1514,7 @@
         </w:numPr>
       </w:pPr>
       <w:r>
-        <w:t xml:space="preserve">The project will establish a single language standard for all source modules. The vendor and exact version of this language will remain constant throughout the development </w:t>
-      </w:r>
-      <w:proofErr w:type="gramStart"/>
-      <w:r>
-        <w:t>life-cycle</w:t>
-      </w:r>
-      <w:proofErr w:type="gramEnd"/>
-      <w:r>
-        <w:t>.</w:t>
+        <w:t>The project will establish a single language standard for all source modules. The vendor and exact version of this language will remain constant throughout the development life-cycle.</w:t>
       </w:r>
     </w:p>
     <w:p>
@@ -1547,8 +1561,6 @@
           <w:numId w:val="2"/>
         </w:numPr>
       </w:pPr>
-      <w:bookmarkStart w:id="0" w:name="_GoBack"/>
-      <w:bookmarkEnd w:id="0"/>
       <w:r>
         <w:t>Individual software module contributors will be responsible for maintaining the latest version of their respective operating systems and the latest version of any related software as of September 2019. Any changes thereafter will be coordinated throughout the team and tracked via discussion board in Blackboard."</w:t>
       </w:r>
@@ -1622,7 +1634,11 @@
         </w:numPr>
       </w:pPr>
       <w:r>
-        <w:t>A software build team will consist of 1 or 2 members. It will be the responsibility of the software build team to build all deliverable program modules in their final form. At every stage of the project, exactly one build server will be used. No software changes will be allowed on the build system in the development tool chain for the duration of the project.</w:t>
+        <w:t xml:space="preserve">A software build team will consist of 1 or 2 members. It will be the responsibility of the software build team to build all deliverable program modules in their final form. At every stage of the project, exactly one build </w:t>
+      </w:r>
+      <w:r>
+        <w:lastRenderedPageBreak/>
+        <w:t>server will be used. No software changes will be allowed on the build system in the development tool chain for the duration of the project.</w:t>
       </w:r>
     </w:p>
     <w:p>
@@ -2524,7 +2540,7 @@
     </w:rPrDefault>
     <w:pPrDefault/>
   </w:docDefaults>
-  <w:latentStyles w:defLockedState="0" w:defUIPriority="99" w:defSemiHidden="0" w:defUnhideWhenUsed="0" w:defQFormat="0" w:count="377">
+  <w:latentStyles w:defLockedState="0" w:defUIPriority="99" w:defSemiHidden="0" w:defUnhideWhenUsed="0" w:defQFormat="0" w:count="375">
     <w:lsdException w:name="Normal" w:uiPriority="0" w:qFormat="1"/>
     <w:lsdException w:name="heading 1" w:uiPriority="9" w:qFormat="1"/>
     <w:lsdException w:name="heading 2" w:semiHidden="1" w:uiPriority="9" w:unhideWhenUsed="1" w:qFormat="1"/>
@@ -2900,8 +2916,6 @@
     <w:lsdException w:name="Smart Hyperlink" w:semiHidden="1" w:unhideWhenUsed="1"/>
     <w:lsdException w:name="Hashtag" w:semiHidden="1" w:unhideWhenUsed="1"/>
     <w:lsdException w:name="Unresolved Mention" w:semiHidden="1" w:unhideWhenUsed="1"/>
-    <w:lsdException w:name="Smart Link" w:semiHidden="1" w:unhideWhenUsed="1"/>
-    <w:lsdException w:name="Smart Link Error" w:semiHidden="1" w:unhideWhenUsed="1"/>
   </w:latentStyles>
   <w:style w:type="paragraph" w:default="1" w:styleId="Normal">
     <w:name w:val="Normal"/>
@@ -2910,6 +2924,7 @@
   <w:style w:type="character" w:default="1" w:styleId="DefaultParagraphFont">
     <w:name w:val="Default Paragraph Font"/>
     <w:uiPriority w:val="1"/>
+    <w:semiHidden/>
     <w:unhideWhenUsed/>
   </w:style>
   <w:style w:type="table" w:default="1" w:styleId="TableNormal">

--- a/project_plan/project_plan.docx
+++ b/project_plan/project_plan.docx
@@ -1006,7 +1006,13 @@
       </w:pPr>
       <w:r>
         <w:lastRenderedPageBreak/>
-        <w:t xml:space="preserve">Project Manager: Sean Walsh. Main point of contact for team communication, status checks, and performs the role as leader for conflict resolution. Ensures all deadlines are met by driving the </w:t>
+        <w:t xml:space="preserve">Project Manager: </w:t>
+      </w:r>
+      <w:r>
+        <w:t>Trey Hoffman</w:t>
+      </w:r>
+      <w:r>
+        <w:t xml:space="preserve">. Main point of contact for team communication, status checks, and performs the role as leader for conflict resolution. Ensures all deadlines are met by driving the </w:t>
       </w:r>
     </w:p>
     <w:p>
@@ -1071,7 +1077,19 @@
         </w:numPr>
       </w:pPr>
       <w:r>
-        <w:t xml:space="preserve">Lead Software Quality Assurance Engineer – Trey Hoffman. </w:t>
+        <w:t>Lead Software Quality Assurance Engineer</w:t>
+      </w:r>
+      <w:r>
+        <w:t xml:space="preserve"> (Software Quality Manager)</w:t>
+      </w:r>
+      <w:r>
+        <w:t xml:space="preserve"> – </w:t>
+      </w:r>
+      <w:r>
+        <w:t>Kira Ullman</w:t>
+      </w:r>
+      <w:r>
+        <w:t xml:space="preserve">. </w:t>
       </w:r>
       <w:r>
         <w:t>Ensures that activities contributing toward software development are performed to standards and implemented accordingly. Includes version control, code review, testing, documentation, and releases. Establishes and enforces productions standards.</w:t>
@@ -1109,764 +1127,772 @@
       <w:r>
         <w:t>Finalizes and proofs all documents submitted on behalf of the team. Ensures consistent formatting and flow of the document.</w:t>
       </w:r>
+    </w:p>
+    <w:p>
+      <w:pPr>
+        <w:pStyle w:val="ListParagraph"/>
+        <w:ind w:left="792"/>
+      </w:pPr>
+    </w:p>
+    <w:p>
+      <w:pPr>
+        <w:pStyle w:val="ListParagraph"/>
+        <w:numPr>
+          <w:ilvl w:val="1"/>
+          <w:numId w:val="2"/>
+        </w:numPr>
+        <w:rPr>
+          <w:b/>
+          <w:bCs/>
+        </w:rPr>
+      </w:pPr>
+      <w:r>
+        <w:rPr>
+          <w:b/>
+          <w:bCs/>
+        </w:rPr>
+        <w:t>Work Breakdown Structure</w:t>
+      </w:r>
+      <w:r>
+        <w:rPr>
+          <w:b/>
+          <w:bCs/>
+        </w:rPr>
+        <w:t xml:space="preserve"> </w:t>
+      </w:r>
+    </w:p>
+    <w:p>
+      <w:pPr>
+        <w:pStyle w:val="ListParagraph"/>
+        <w:numPr>
+          <w:ilvl w:val="2"/>
+          <w:numId w:val="2"/>
+        </w:numPr>
+        <w:rPr>
+          <w:bCs/>
+        </w:rPr>
+      </w:pPr>
+      <w:r>
+        <w:rPr>
+          <w:bCs/>
+        </w:rPr>
+        <w:t>See included document work_breakdown_structure.pdf</w:t>
+      </w:r>
+    </w:p>
+    <w:p/>
+    <w:p>
+      <w:pPr>
+        <w:pStyle w:val="ListParagraph"/>
+        <w:numPr>
+          <w:ilvl w:val="0"/>
+          <w:numId w:val="2"/>
+        </w:numPr>
+        <w:rPr>
+          <w:b/>
+          <w:bCs/>
+        </w:rPr>
+      </w:pPr>
+      <w:r>
+        <w:rPr>
+          <w:b/>
+          <w:bCs/>
+          <w:sz w:val="28"/>
+          <w:szCs w:val="28"/>
+        </w:rPr>
+        <w:t>Software Quality Plan</w:t>
+      </w:r>
+    </w:p>
+    <w:p>
+      <w:pPr>
+        <w:pStyle w:val="ListParagraph"/>
+        <w:ind w:left="792"/>
+        <w:rPr>
+          <w:b/>
+          <w:bCs/>
+        </w:rPr>
+      </w:pPr>
+    </w:p>
+    <w:p>
+      <w:pPr>
+        <w:pStyle w:val="ListParagraph"/>
+        <w:numPr>
+          <w:ilvl w:val="1"/>
+          <w:numId w:val="2"/>
+        </w:numPr>
+        <w:rPr>
+          <w:b/>
+          <w:bCs/>
+        </w:rPr>
+      </w:pPr>
+      <w:r>
+        <w:rPr>
+          <w:b/>
+          <w:bCs/>
+        </w:rPr>
+        <w:t>Introduction</w:t>
+      </w:r>
+    </w:p>
+    <w:p>
+      <w:pPr>
+        <w:pStyle w:val="ListParagraph"/>
+        <w:numPr>
+          <w:ilvl w:val="2"/>
+          <w:numId w:val="2"/>
+        </w:numPr>
+      </w:pPr>
+      <w:r>
+        <w:t>This Software Quality Plan establishes the standards and methods that will be used to perform the quality assurance functions of the Undecided Team “Clue-less” project.</w:t>
+      </w:r>
+    </w:p>
+    <w:p>
+      <w:pPr>
+        <w:pStyle w:val="ListParagraph"/>
+        <w:numPr>
+          <w:ilvl w:val="2"/>
+          <w:numId w:val="2"/>
+        </w:numPr>
+      </w:pPr>
+      <w:r>
+        <w:t>Scope</w:t>
+      </w:r>
+    </w:p>
+    <w:p>
+      <w:pPr>
+        <w:pStyle w:val="ListParagraph"/>
+        <w:numPr>
+          <w:ilvl w:val="3"/>
+          <w:numId w:val="2"/>
+        </w:numPr>
+      </w:pPr>
+      <w:r>
+        <w:t>The Software Quality Plan establishes the following:</w:t>
+      </w:r>
+    </w:p>
+    <w:p>
+      <w:pPr>
+        <w:pStyle w:val="ListParagraph"/>
+        <w:numPr>
+          <w:ilvl w:val="4"/>
+          <w:numId w:val="2"/>
+        </w:numPr>
+      </w:pPr>
+      <w:r>
+        <w:t>Identifies the role of quality assurance in the activities of software development</w:t>
+      </w:r>
+    </w:p>
+    <w:p>
+      <w:pPr>
+        <w:pStyle w:val="ListParagraph"/>
+        <w:numPr>
+          <w:ilvl w:val="4"/>
+          <w:numId w:val="2"/>
+        </w:numPr>
+      </w:pPr>
+      <w:r>
+        <w:t>Establishes the activities and work products performed in the quality assurance role</w:t>
+      </w:r>
+    </w:p>
+    <w:p>
+      <w:pPr>
+        <w:pStyle w:val="ListParagraph"/>
+        <w:numPr>
+          <w:ilvl w:val="4"/>
+          <w:numId w:val="2"/>
+        </w:numPr>
+      </w:pPr>
+      <w:r>
+        <w:t>Identifies the work products anticipated in the performance of quality assurance activities</w:t>
+      </w:r>
+    </w:p>
+    <w:p>
+      <w:pPr>
+        <w:pStyle w:val="ListParagraph"/>
+        <w:numPr>
+          <w:ilvl w:val="2"/>
+          <w:numId w:val="2"/>
+        </w:numPr>
+      </w:pPr>
+      <w:r>
+        <w:t>Project Milestones</w:t>
+      </w:r>
+    </w:p>
+    <w:p>
+      <w:pPr>
+        <w:pStyle w:val="ListParagraph"/>
+        <w:numPr>
+          <w:ilvl w:val="2"/>
+          <w:numId w:val="2"/>
+        </w:numPr>
+      </w:pPr>
+      <w:r>
+        <w:t>The software quality manager will be responsible for identifying when project milestones of software deliverables are complete. As the project approaches milestones, the quality manager will determine that quality objectives are met and certify the transition to the next phase.</w:t>
+      </w:r>
+    </w:p>
+    <w:p>
+      <w:pPr>
+        <w:pStyle w:val="ListParagraph"/>
+        <w:numPr>
+          <w:ilvl w:val="2"/>
+          <w:numId w:val="2"/>
+        </w:numPr>
+      </w:pPr>
+      <w:r>
+        <w:t>References</w:t>
+      </w:r>
+    </w:p>
+    <w:p>
+      <w:pPr>
+        <w:pStyle w:val="ListParagraph"/>
+        <w:numPr>
+          <w:ilvl w:val="3"/>
+          <w:numId w:val="2"/>
+        </w:numPr>
+      </w:pPr>
+      <w:r>
+        <w:lastRenderedPageBreak/>
+        <w:t>The following external documents will be used as standards for the quality assurance function:</w:t>
+      </w:r>
+    </w:p>
+    <w:p>
+      <w:pPr>
+        <w:pStyle w:val="ListParagraph"/>
+        <w:numPr>
+          <w:ilvl w:val="4"/>
+          <w:numId w:val="2"/>
+        </w:numPr>
+      </w:pPr>
+      <w:r>
+        <w:t>Johns Hopkins Java coding style</w:t>
+      </w:r>
+    </w:p>
+    <w:p>
+      <w:pPr>
+        <w:pStyle w:val="ListParagraph"/>
+        <w:numPr>
+          <w:ilvl w:val="4"/>
+          <w:numId w:val="2"/>
+        </w:numPr>
+      </w:pPr>
+      <w:r>
+        <w:t>Johns Hopkins Group Project Assignment for course EN.605.601.83</w:t>
+      </w:r>
+    </w:p>
+    <w:p>
+      <w:pPr>
+        <w:pStyle w:val="ListParagraph"/>
+        <w:ind w:left="792"/>
+      </w:pPr>
+    </w:p>
+    <w:p>
+      <w:pPr>
+        <w:pStyle w:val="ListParagraph"/>
+        <w:numPr>
+          <w:ilvl w:val="1"/>
+          <w:numId w:val="2"/>
+        </w:numPr>
+        <w:rPr>
+          <w:b/>
+          <w:bCs/>
+        </w:rPr>
+      </w:pPr>
+      <w:r>
+        <w:rPr>
+          <w:b/>
+          <w:bCs/>
+        </w:rPr>
+        <w:t>Quality Roles and Responsibilities</w:t>
+      </w:r>
+    </w:p>
+    <w:p>
+      <w:pPr>
+        <w:pStyle w:val="ListParagraph"/>
+        <w:numPr>
+          <w:ilvl w:val="2"/>
+          <w:numId w:val="2"/>
+        </w:numPr>
+      </w:pPr>
+      <w:r>
+        <w:t>A single member of the team will be identified as the software quality manager. In this role, that member will approve all</w:t>
+      </w:r>
+      <w:r>
+        <w:t xml:space="preserve"> software</w:t>
+      </w:r>
+      <w:r>
+        <w:t xml:space="preserve"> work products to be presented to the customer</w:t>
+      </w:r>
+      <w:r>
+        <w:t>.</w:t>
+      </w:r>
+    </w:p>
+    <w:p>
+      <w:pPr>
+        <w:pStyle w:val="ListParagraph"/>
+        <w:ind w:left="792"/>
+      </w:pPr>
+    </w:p>
+    <w:p>
+      <w:pPr>
+        <w:pStyle w:val="ListParagraph"/>
+        <w:numPr>
+          <w:ilvl w:val="1"/>
+          <w:numId w:val="2"/>
+        </w:numPr>
+        <w:rPr>
+          <w:b/>
+          <w:bCs/>
+        </w:rPr>
+      </w:pPr>
+      <w:r>
+        <w:rPr>
+          <w:b/>
+          <w:bCs/>
+        </w:rPr>
+        <w:t>Communication</w:t>
+      </w:r>
+    </w:p>
+    <w:p>
+      <w:pPr>
+        <w:pStyle w:val="ListParagraph"/>
+        <w:numPr>
+          <w:ilvl w:val="2"/>
+          <w:numId w:val="2"/>
+        </w:numPr>
+      </w:pPr>
+      <w:r>
+        <w:t>The team will communicate using the Blackboard group discussion tool</w:t>
+      </w:r>
+      <w:r>
+        <w:t xml:space="preserve"> while developing products</w:t>
+      </w:r>
+      <w:r>
+        <w:t>.</w:t>
+      </w:r>
+    </w:p>
+    <w:p>
+      <w:pPr>
+        <w:pStyle w:val="ListParagraph"/>
+        <w:numPr>
+          <w:ilvl w:val="2"/>
+          <w:numId w:val="2"/>
+        </w:numPr>
+      </w:pPr>
+      <w:r>
+        <w:t>For each work product, a discussion will be created to announce preliminary work product documents, discuss options for revision and determine the final form of the document.</w:t>
+      </w:r>
+    </w:p>
+    <w:p>
+      <w:pPr>
+        <w:pStyle w:val="ListParagraph"/>
+        <w:numPr>
+          <w:ilvl w:val="2"/>
+          <w:numId w:val="2"/>
+        </w:numPr>
+      </w:pPr>
+      <w:r>
+        <w:t>Team members will use email to notify the group of status of their products such as a product being ready for review.</w:t>
+      </w:r>
+    </w:p>
+    <w:p>
+      <w:pPr>
+        <w:pStyle w:val="ListParagraph"/>
+        <w:ind w:left="792"/>
+      </w:pPr>
+    </w:p>
+    <w:p>
+      <w:pPr>
+        <w:pStyle w:val="ListParagraph"/>
+        <w:numPr>
+          <w:ilvl w:val="1"/>
+          <w:numId w:val="2"/>
+        </w:numPr>
+        <w:rPr>
+          <w:b/>
+          <w:bCs/>
+        </w:rPr>
+      </w:pPr>
+      <w:r>
+        <w:rPr>
+          <w:b/>
+          <w:bCs/>
+        </w:rPr>
+        <w:t>Code Review and Document Acceptance</w:t>
+      </w:r>
+    </w:p>
+    <w:p>
+      <w:pPr>
+        <w:pStyle w:val="ListParagraph"/>
+        <w:numPr>
+          <w:ilvl w:val="2"/>
+          <w:numId w:val="2"/>
+        </w:numPr>
+      </w:pPr>
+      <w:r>
+        <w:t>During code development, a minimum of two team members will be required to accept software modules into the project.</w:t>
+      </w:r>
+    </w:p>
+    <w:p>
+      <w:pPr>
+        <w:pStyle w:val="ListParagraph"/>
+        <w:numPr>
+          <w:ilvl w:val="2"/>
+          <w:numId w:val="2"/>
+        </w:numPr>
+      </w:pPr>
+      <w:r>
+        <w:t>Documents will be considered accepted for submission when the quality manager determines that consensus is reached on the final form of the document.</w:t>
+      </w:r>
+    </w:p>
+    <w:p>
+      <w:pPr>
+        <w:pStyle w:val="ListParagraph"/>
+        <w:ind w:left="792"/>
+      </w:pPr>
+    </w:p>
+    <w:p>
+      <w:pPr>
+        <w:pStyle w:val="ListParagraph"/>
+        <w:numPr>
+          <w:ilvl w:val="1"/>
+          <w:numId w:val="2"/>
+        </w:numPr>
+        <w:rPr>
+          <w:b/>
+          <w:bCs/>
+        </w:rPr>
+      </w:pPr>
+      <w:r>
+        <w:rPr>
+          <w:b/>
+          <w:bCs/>
+        </w:rPr>
+        <w:t>Configuration Management</w:t>
+      </w:r>
+    </w:p>
+    <w:p>
+      <w:pPr>
+        <w:pStyle w:val="ListParagraph"/>
+        <w:numPr>
+          <w:ilvl w:val="2"/>
+          <w:numId w:val="2"/>
+        </w:numPr>
+      </w:pPr>
+      <w:r>
+        <w:t>The configuration management function ensures that software modules meet requirements for compilation using the project established source language and version.</w:t>
+      </w:r>
+    </w:p>
+    <w:p>
+      <w:pPr>
+        <w:pStyle w:val="ListParagraph"/>
+        <w:numPr>
+          <w:ilvl w:val="2"/>
+          <w:numId w:val="2"/>
+        </w:numPr>
+      </w:pPr>
+      <w:r>
+        <w:t>Source Language</w:t>
+      </w:r>
+    </w:p>
+    <w:p>
+      <w:pPr>
+        <w:pStyle w:val="ListParagraph"/>
+        <w:numPr>
+          <w:ilvl w:val="3"/>
+          <w:numId w:val="2"/>
+        </w:numPr>
+      </w:pPr>
+      <w:r>
+        <w:t>The project will establish a single language standard for all source modules. The vendor and exact version of this language will remain constant throughout the development life-cycle.</w:t>
+      </w:r>
+    </w:p>
+    <w:p>
+      <w:pPr>
+        <w:pStyle w:val="ListParagraph"/>
+        <w:numPr>
+          <w:ilvl w:val="2"/>
+          <w:numId w:val="2"/>
+        </w:numPr>
+      </w:pPr>
+      <w:r>
+        <w:t>Development Environment</w:t>
+      </w:r>
+    </w:p>
+    <w:p>
+      <w:pPr>
+        <w:pStyle w:val="ListParagraph"/>
+        <w:numPr>
+          <w:ilvl w:val="3"/>
+          <w:numId w:val="2"/>
+        </w:numPr>
+      </w:pPr>
+      <w:r>
+        <w:t>Individual software module contributors will choose their own development environments, including any preferred editor, compiler, debugger and run-time.</w:t>
+      </w:r>
+    </w:p>
+    <w:p>
+      <w:pPr>
+        <w:pStyle w:val="ListParagraph"/>
+        <w:numPr>
+          <w:ilvl w:val="2"/>
+          <w:numId w:val="2"/>
+        </w:numPr>
+      </w:pPr>
+      <w:r>
+        <w:t>Operating System</w:t>
+      </w:r>
+    </w:p>
+    <w:p>
+      <w:pPr>
+        <w:pStyle w:val="ListParagraph"/>
+        <w:numPr>
+          <w:ilvl w:val="3"/>
+          <w:numId w:val="2"/>
+        </w:numPr>
+      </w:pPr>
+      <w:r>
+        <w:t>Individual software module contributors will be responsible for maintaining the latest version of their respective operating systems and the latest version of any related software as of September 2019. Any changes thereafter will be coordinated throughout the team and tracked via discussion board in Blackboard."</w:t>
+      </w:r>
+    </w:p>
+    <w:p>
+      <w:pPr>
+        <w:pStyle w:val="ListParagraph"/>
+        <w:numPr>
+          <w:ilvl w:val="2"/>
+          <w:numId w:val="2"/>
+        </w:numPr>
+      </w:pPr>
+      <w:r>
+        <w:t>Compiler Requirements</w:t>
+      </w:r>
+    </w:p>
+    <w:p>
+      <w:pPr>
+        <w:pStyle w:val="ListParagraph"/>
+        <w:numPr>
+          <w:ilvl w:val="3"/>
+          <w:numId w:val="2"/>
+        </w:numPr>
+      </w:pPr>
+      <w:r>
+        <w:lastRenderedPageBreak/>
+        <w:t>All software modules must be submitted to a common repository to perform the integration testing function. Modules will consist of text source in the assigned language.</w:t>
+      </w:r>
+    </w:p>
+    <w:p>
+      <w:pPr>
+        <w:pStyle w:val="ListParagraph"/>
+        <w:numPr>
+          <w:ilvl w:val="2"/>
+          <w:numId w:val="2"/>
+        </w:numPr>
+      </w:pPr>
+      <w:r>
+        <w:t>Code Repository</w:t>
+      </w:r>
+    </w:p>
+    <w:p>
+      <w:pPr>
+        <w:pStyle w:val="ListParagraph"/>
+        <w:numPr>
+          <w:ilvl w:val="3"/>
+          <w:numId w:val="2"/>
+        </w:numPr>
+      </w:pPr>
+      <w:r>
+        <w:t>The team will use a single software repository for all source files included in project deliveries. All team members will have equal access to source files in order to facilitate the unit testing function.</w:t>
+      </w:r>
+    </w:p>
+    <w:p>
+      <w:pPr>
+        <w:pStyle w:val="ListParagraph"/>
+        <w:numPr>
+          <w:ilvl w:val="2"/>
+          <w:numId w:val="2"/>
+        </w:numPr>
+      </w:pPr>
+      <w:r>
+        <w:t>Build System</w:t>
+      </w:r>
+    </w:p>
+    <w:p>
+      <w:pPr>
+        <w:pStyle w:val="ListParagraph"/>
+        <w:numPr>
+          <w:ilvl w:val="3"/>
+          <w:numId w:val="2"/>
+        </w:numPr>
+      </w:pPr>
+      <w:r>
+        <w:t>A software build team will consist of 1 or 2 members. It will be the responsibility of the software build team to build all deliverable program modules in their final form. At every stage of the project, exactly one build server will be used. No software changes will be allowed on the build system in the development tool chain for the duration of the project.</w:t>
+      </w:r>
+    </w:p>
+    <w:p>
+      <w:pPr>
+        <w:pStyle w:val="ListParagraph"/>
+        <w:ind w:left="792"/>
+      </w:pPr>
+    </w:p>
+    <w:p>
+      <w:pPr>
+        <w:pStyle w:val="ListParagraph"/>
+        <w:numPr>
+          <w:ilvl w:val="1"/>
+          <w:numId w:val="2"/>
+        </w:numPr>
+        <w:rPr>
+          <w:b/>
+          <w:bCs/>
+        </w:rPr>
+      </w:pPr>
+      <w:r>
+        <w:rPr>
+          <w:b/>
+          <w:bCs/>
+        </w:rPr>
+        <w:t>Software Testing</w:t>
+      </w:r>
+    </w:p>
+    <w:p>
+      <w:pPr>
+        <w:pStyle w:val="ListParagraph"/>
+        <w:numPr>
+          <w:ilvl w:val="2"/>
+          <w:numId w:val="2"/>
+        </w:numPr>
+      </w:pPr>
+      <w:r>
+        <w:t>All software</w:t>
+      </w:r>
+      <w:r>
+        <w:t xml:space="preserve"> will be tested according to </w:t>
+      </w:r>
+      <w:r>
+        <w:t>criteria</w:t>
+      </w:r>
+      <w:r>
+        <w:t xml:space="preserve"> to be developed during design.</w:t>
+      </w:r>
+    </w:p>
+    <w:p>
+      <w:pPr>
+        <w:pStyle w:val="ListParagraph"/>
+        <w:numPr>
+          <w:ilvl w:val="2"/>
+          <w:numId w:val="2"/>
+        </w:numPr>
+      </w:pPr>
+      <w:r>
+        <w:t>Unit Tests</w:t>
+      </w:r>
+    </w:p>
+    <w:p>
+      <w:pPr>
+        <w:pStyle w:val="ListParagraph"/>
+        <w:numPr>
+          <w:ilvl w:val="3"/>
+          <w:numId w:val="2"/>
+        </w:numPr>
+      </w:pPr>
+      <w:r>
+        <w:t>The purpose of unit testing is to verify that</w:t>
+      </w:r>
+      <w:r>
+        <w:t xml:space="preserve"> </w:t>
+      </w:r>
+      <w:r>
+        <w:t>each</w:t>
+      </w:r>
+      <w:r>
+        <w:t xml:space="preserve"> unit of a software </w:t>
+      </w:r>
+      <w:r>
+        <w:t>system</w:t>
+      </w:r>
+      <w:r>
+        <w:t xml:space="preserve"> performs as designed.</w:t>
+      </w:r>
+    </w:p>
+    <w:p>
+      <w:pPr>
+        <w:pStyle w:val="ListParagraph"/>
+        <w:numPr>
+          <w:ilvl w:val="3"/>
+          <w:numId w:val="2"/>
+        </w:numPr>
+      </w:pPr>
+      <w:r>
+        <w:t xml:space="preserve"> </w:t>
+      </w:r>
+      <w:r>
+        <w:t>Each code module will be tested against the requirements document before acceptance. Such tests may be performed outside of the build system.</w:t>
+      </w:r>
+    </w:p>
+    <w:p>
+      <w:pPr>
+        <w:pStyle w:val="ListParagraph"/>
+        <w:numPr>
+          <w:ilvl w:val="2"/>
+          <w:numId w:val="2"/>
+        </w:numPr>
+      </w:pPr>
+      <w:r>
+        <w:t>Integration Tests</w:t>
+      </w:r>
+    </w:p>
+    <w:p>
+      <w:pPr>
+        <w:pStyle w:val="ListParagraph"/>
+        <w:numPr>
+          <w:ilvl w:val="3"/>
+          <w:numId w:val="2"/>
+        </w:numPr>
+      </w:pPr>
+      <w:r>
+        <w:t>The purpose of this level of testing is to expose faults in the interaction between integrated units</w:t>
+      </w:r>
+      <w:r>
+        <w:t xml:space="preserve"> </w:t>
+      </w:r>
+      <w:r>
+        <w:t xml:space="preserve">(multiple modules) </w:t>
+      </w:r>
+      <w:r>
+        <w:t>within a system.</w:t>
+      </w:r>
+    </w:p>
+    <w:p>
+      <w:pPr>
+        <w:pStyle w:val="ListParagraph"/>
+        <w:numPr>
+          <w:ilvl w:val="3"/>
+          <w:numId w:val="2"/>
+        </w:numPr>
+      </w:pPr>
+      <w:r>
+        <w:t xml:space="preserve"> </w:t>
+      </w:r>
+      <w:r>
+        <w:t xml:space="preserve">All code must pass integration </w:t>
+      </w:r>
+      <w:r>
+        <w:t xml:space="preserve">test </w:t>
+      </w:r>
+      <w:r>
+        <w:t>acceptance after compilation by the build team using the official build system.</w:t>
+      </w:r>
+      <w:r>
+        <w:t xml:space="preserve"> </w:t>
+      </w:r>
+    </w:p>
+    <w:p>
+      <w:pPr>
+        <w:pStyle w:val="ListParagraph"/>
+        <w:numPr>
+          <w:ilvl w:val="2"/>
+          <w:numId w:val="2"/>
+        </w:numPr>
+      </w:pPr>
       <w:bookmarkStart w:id="0" w:name="_GoBack"/>
       <w:bookmarkEnd w:id="0"/>
-    </w:p>
-    <w:p>
-      <w:pPr>
-        <w:pStyle w:val="ListParagraph"/>
-        <w:ind w:left="792"/>
-      </w:pPr>
-    </w:p>
-    <w:p>
-      <w:pPr>
-        <w:pStyle w:val="ListParagraph"/>
-        <w:numPr>
-          <w:ilvl w:val="1"/>
-          <w:numId w:val="2"/>
-        </w:numPr>
-        <w:rPr>
-          <w:b/>
-          <w:bCs/>
-        </w:rPr>
-      </w:pPr>
-      <w:r>
-        <w:rPr>
-          <w:b/>
-          <w:bCs/>
-        </w:rPr>
-        <w:t>Work Breakdown Structure</w:t>
-      </w:r>
-      <w:r>
-        <w:rPr>
-          <w:b/>
-          <w:bCs/>
-        </w:rPr>
-        <w:t xml:space="preserve"> </w:t>
-      </w:r>
-    </w:p>
-    <w:p>
-      <w:pPr>
-        <w:pStyle w:val="ListParagraph"/>
-        <w:numPr>
-          <w:ilvl w:val="2"/>
-          <w:numId w:val="2"/>
-        </w:numPr>
-        <w:rPr>
-          <w:bCs/>
-        </w:rPr>
-      </w:pPr>
-      <w:r>
-        <w:rPr>
-          <w:bCs/>
-        </w:rPr>
-        <w:t>See included document work_breakdown_structure.pdf</w:t>
-      </w:r>
-    </w:p>
-    <w:p/>
-    <w:p>
-      <w:pPr>
-        <w:pStyle w:val="ListParagraph"/>
-        <w:numPr>
-          <w:ilvl w:val="0"/>
-          <w:numId w:val="2"/>
-        </w:numPr>
-        <w:rPr>
-          <w:b/>
-          <w:bCs/>
-          <w:sz w:val="28"/>
-          <w:szCs w:val="28"/>
-        </w:rPr>
-      </w:pPr>
-      <w:r>
-        <w:rPr>
-          <w:b/>
-          <w:bCs/>
-          <w:sz w:val="28"/>
-          <w:szCs w:val="28"/>
-        </w:rPr>
-        <w:t>Monitoring and Control Procedures</w:t>
-      </w:r>
-    </w:p>
-    <w:p>
-      <w:pPr>
-        <w:pStyle w:val="ListParagraph"/>
-        <w:ind w:left="792"/>
-      </w:pPr>
-    </w:p>
-    <w:p>
-      <w:pPr>
-        <w:pStyle w:val="ListParagraph"/>
-        <w:numPr>
-          <w:ilvl w:val="1"/>
-          <w:numId w:val="2"/>
-        </w:numPr>
-        <w:rPr>
-          <w:b/>
-          <w:bCs/>
-        </w:rPr>
-      </w:pPr>
-      <w:r>
-        <w:rPr>
-          <w:b/>
-          <w:bCs/>
-        </w:rPr>
-        <w:t>Introduction</w:t>
-      </w:r>
-    </w:p>
-    <w:p>
-      <w:pPr>
-        <w:pStyle w:val="ListParagraph"/>
-        <w:numPr>
-          <w:ilvl w:val="2"/>
-          <w:numId w:val="2"/>
-        </w:numPr>
-      </w:pPr>
-      <w:r>
-        <w:t>This Software Quality Plan establishes the standards and methods that will be used to perform the quality assurance functions of the Undecided Team “Clue-less” project.</w:t>
-      </w:r>
-    </w:p>
-    <w:p>
-      <w:pPr>
-        <w:pStyle w:val="ListParagraph"/>
-        <w:numPr>
-          <w:ilvl w:val="2"/>
-          <w:numId w:val="2"/>
-        </w:numPr>
-      </w:pPr>
-      <w:r>
-        <w:t>Responsibility</w:t>
-      </w:r>
-    </w:p>
-    <w:p>
-      <w:pPr>
-        <w:pStyle w:val="ListParagraph"/>
-        <w:numPr>
-          <w:ilvl w:val="3"/>
-          <w:numId w:val="2"/>
-        </w:numPr>
-      </w:pPr>
-      <w:r>
-        <w:t>A single member of the team will be identified as the software quality manager. In this role, that member will approve all</w:t>
-      </w:r>
-      <w:r>
-        <w:t xml:space="preserve"> software</w:t>
-      </w:r>
-      <w:r>
-        <w:t xml:space="preserve"> work products to be presented to the customer</w:t>
-      </w:r>
-      <w:r>
-        <w:t>.</w:t>
-      </w:r>
-    </w:p>
-    <w:p>
-      <w:pPr>
-        <w:pStyle w:val="ListParagraph"/>
-        <w:numPr>
-          <w:ilvl w:val="2"/>
-          <w:numId w:val="2"/>
-        </w:numPr>
-      </w:pPr>
-      <w:r>
-        <w:t>Scope</w:t>
-      </w:r>
-    </w:p>
-    <w:p>
-      <w:pPr>
-        <w:pStyle w:val="ListParagraph"/>
-        <w:numPr>
-          <w:ilvl w:val="3"/>
-          <w:numId w:val="2"/>
-        </w:numPr>
-      </w:pPr>
-      <w:r>
-        <w:t>The Software Quality Plan establishes the following:</w:t>
-      </w:r>
-    </w:p>
-    <w:p>
-      <w:pPr>
-        <w:pStyle w:val="ListParagraph"/>
-        <w:numPr>
-          <w:ilvl w:val="4"/>
-          <w:numId w:val="2"/>
-        </w:numPr>
-      </w:pPr>
-      <w:r>
-        <w:t>Identifies the role of quality assurance in the activities of software development</w:t>
-      </w:r>
-    </w:p>
-    <w:p>
-      <w:pPr>
-        <w:pStyle w:val="ListParagraph"/>
-        <w:numPr>
-          <w:ilvl w:val="4"/>
-          <w:numId w:val="2"/>
-        </w:numPr>
-      </w:pPr>
-      <w:r>
-        <w:t>Establishes the activities and work products performed in the quality assurance role</w:t>
-      </w:r>
-    </w:p>
-    <w:p>
-      <w:pPr>
-        <w:pStyle w:val="ListParagraph"/>
-        <w:numPr>
-          <w:ilvl w:val="4"/>
-          <w:numId w:val="2"/>
-        </w:numPr>
-      </w:pPr>
-      <w:r>
-        <w:t>Identifies the work products anticipated in the performance of quality assurance activities</w:t>
-      </w:r>
-    </w:p>
-    <w:p>
-      <w:pPr>
-        <w:pStyle w:val="ListParagraph"/>
-        <w:numPr>
-          <w:ilvl w:val="2"/>
-          <w:numId w:val="2"/>
-        </w:numPr>
-      </w:pPr>
-      <w:r>
-        <w:t>References</w:t>
-      </w:r>
-    </w:p>
-    <w:p>
-      <w:pPr>
-        <w:pStyle w:val="ListParagraph"/>
-        <w:numPr>
-          <w:ilvl w:val="3"/>
-          <w:numId w:val="2"/>
-        </w:numPr>
-      </w:pPr>
-      <w:r>
-        <w:t>The following external documents will be used as standards for the quality assurance function:</w:t>
-      </w:r>
-    </w:p>
-    <w:p>
-      <w:pPr>
-        <w:pStyle w:val="ListParagraph"/>
-        <w:numPr>
-          <w:ilvl w:val="4"/>
-          <w:numId w:val="2"/>
-        </w:numPr>
-      </w:pPr>
-      <w:r>
-        <w:lastRenderedPageBreak/>
-        <w:t>Johns Hopkins Java coding style</w:t>
-      </w:r>
-    </w:p>
-    <w:p>
-      <w:pPr>
-        <w:pStyle w:val="ListParagraph"/>
-        <w:ind w:left="792"/>
-      </w:pPr>
-    </w:p>
-    <w:p>
-      <w:pPr>
-        <w:pStyle w:val="ListParagraph"/>
-        <w:numPr>
-          <w:ilvl w:val="1"/>
-          <w:numId w:val="2"/>
-        </w:numPr>
-        <w:rPr>
-          <w:b/>
-          <w:bCs/>
-        </w:rPr>
-      </w:pPr>
-      <w:r>
-        <w:rPr>
-          <w:b/>
-          <w:bCs/>
-        </w:rPr>
-        <w:t>Communication</w:t>
-      </w:r>
-      <w:r>
-        <w:rPr>
-          <w:b/>
-          <w:bCs/>
-        </w:rPr>
-        <w:t xml:space="preserve"> and Review</w:t>
-      </w:r>
-    </w:p>
-    <w:p>
-      <w:pPr>
-        <w:pStyle w:val="ListParagraph"/>
-        <w:numPr>
-          <w:ilvl w:val="2"/>
-          <w:numId w:val="2"/>
-        </w:numPr>
-      </w:pPr>
-      <w:r>
-        <w:t>The team will communicate using the Blackboard group discussion tool</w:t>
-      </w:r>
-      <w:r>
-        <w:t xml:space="preserve"> while developing products</w:t>
-      </w:r>
-      <w:r>
-        <w:t>. For each work product, a discussion will be created to announce preliminary work product documents, discuss options for revision and determine the final form of the document.</w:t>
-      </w:r>
-    </w:p>
-    <w:p>
-      <w:pPr>
-        <w:pStyle w:val="ListParagraph"/>
-        <w:numPr>
-          <w:ilvl w:val="2"/>
-          <w:numId w:val="2"/>
-        </w:numPr>
-      </w:pPr>
-      <w:r>
-        <w:t>Team members will use email to notify the group of status of their products such as a product being ready for review.</w:t>
-      </w:r>
-    </w:p>
-    <w:p>
-      <w:pPr>
-        <w:pStyle w:val="ListParagraph"/>
-        <w:numPr>
-          <w:ilvl w:val="2"/>
-          <w:numId w:val="2"/>
-        </w:numPr>
-      </w:pPr>
-      <w:r>
-        <w:t>During code development, a minimum of two team members will be required to accept software modules into the project.</w:t>
-      </w:r>
-    </w:p>
-    <w:p>
-      <w:pPr>
-        <w:pStyle w:val="ListParagraph"/>
-        <w:numPr>
-          <w:ilvl w:val="2"/>
-          <w:numId w:val="2"/>
-        </w:numPr>
-      </w:pPr>
-      <w:r>
-        <w:t>Documents will be considered accepted for submission when the quality manager determines that consensus is reached on the final form of the document.</w:t>
-      </w:r>
-    </w:p>
-    <w:p>
-      <w:pPr>
-        <w:pStyle w:val="ListParagraph"/>
-        <w:ind w:left="792"/>
-      </w:pPr>
-    </w:p>
-    <w:p>
-      <w:pPr>
-        <w:pStyle w:val="ListParagraph"/>
-        <w:numPr>
-          <w:ilvl w:val="1"/>
-          <w:numId w:val="2"/>
-        </w:numPr>
-        <w:rPr>
-          <w:b/>
-          <w:bCs/>
-        </w:rPr>
-      </w:pPr>
-      <w:r>
-        <w:rPr>
-          <w:b/>
-          <w:bCs/>
-        </w:rPr>
-        <w:t>Configuration Management</w:t>
-      </w:r>
-    </w:p>
-    <w:p>
-      <w:pPr>
-        <w:pStyle w:val="ListParagraph"/>
-        <w:numPr>
-          <w:ilvl w:val="2"/>
-          <w:numId w:val="2"/>
-        </w:numPr>
-      </w:pPr>
-      <w:r>
-        <w:t>General</w:t>
-      </w:r>
-    </w:p>
-    <w:p>
-      <w:pPr>
-        <w:pStyle w:val="ListParagraph"/>
-        <w:numPr>
-          <w:ilvl w:val="3"/>
-          <w:numId w:val="2"/>
-        </w:numPr>
-      </w:pPr>
-      <w:r>
-        <w:t>The configuration management function ensures that software modules meet requirements for compilation using the project established source language and version.</w:t>
-      </w:r>
-    </w:p>
-    <w:p>
-      <w:pPr>
-        <w:pStyle w:val="ListParagraph"/>
-        <w:numPr>
-          <w:ilvl w:val="2"/>
-          <w:numId w:val="2"/>
-        </w:numPr>
-      </w:pPr>
-      <w:r>
-        <w:t>Source Language</w:t>
-      </w:r>
-    </w:p>
-    <w:p>
-      <w:pPr>
-        <w:pStyle w:val="ListParagraph"/>
-        <w:numPr>
-          <w:ilvl w:val="3"/>
-          <w:numId w:val="2"/>
-        </w:numPr>
-      </w:pPr>
-      <w:r>
-        <w:t>The project will establish a single language standard for all source modules. The vendor and exact version of this language will remain constant throughout the development life-cycle.</w:t>
-      </w:r>
-    </w:p>
-    <w:p>
-      <w:pPr>
-        <w:pStyle w:val="ListParagraph"/>
-        <w:numPr>
-          <w:ilvl w:val="2"/>
-          <w:numId w:val="2"/>
-        </w:numPr>
-      </w:pPr>
-      <w:r>
-        <w:t>Development Environment</w:t>
-      </w:r>
-    </w:p>
-    <w:p>
-      <w:pPr>
-        <w:pStyle w:val="ListParagraph"/>
-        <w:numPr>
-          <w:ilvl w:val="3"/>
-          <w:numId w:val="2"/>
-        </w:numPr>
-      </w:pPr>
-      <w:r>
-        <w:t>Individual software module contributors will choose their own development environments, including any preferred editor, compiler, debugger and run-time.</w:t>
-      </w:r>
-    </w:p>
-    <w:p>
-      <w:pPr>
-        <w:pStyle w:val="ListParagraph"/>
-        <w:numPr>
-          <w:ilvl w:val="2"/>
-          <w:numId w:val="2"/>
-        </w:numPr>
-      </w:pPr>
-      <w:r>
-        <w:t>Operating System</w:t>
-      </w:r>
-    </w:p>
-    <w:p>
-      <w:pPr>
-        <w:pStyle w:val="ListParagraph"/>
-        <w:numPr>
-          <w:ilvl w:val="3"/>
-          <w:numId w:val="2"/>
-        </w:numPr>
-      </w:pPr>
-      <w:r>
-        <w:t>Individual software module contributors will be responsible for maintaining the latest version of their respective operating systems and the latest version of any related software as of September 2019. Any changes thereafter will be coordinated throughout the team and tracked via discussion board in Blackboard."</w:t>
-      </w:r>
-    </w:p>
-    <w:p>
-      <w:pPr>
-        <w:pStyle w:val="ListParagraph"/>
-        <w:numPr>
-          <w:ilvl w:val="2"/>
-          <w:numId w:val="2"/>
-        </w:numPr>
-      </w:pPr>
-      <w:r>
-        <w:t>Compiler Requirements</w:t>
-      </w:r>
-    </w:p>
-    <w:p>
-      <w:pPr>
-        <w:pStyle w:val="ListParagraph"/>
-        <w:numPr>
-          <w:ilvl w:val="3"/>
-          <w:numId w:val="2"/>
-        </w:numPr>
-      </w:pPr>
-      <w:r>
-        <w:t>All software modules must be submitted to a common repository to perform the integration testing function. Modules will consist of text source in the assigned language.</w:t>
-      </w:r>
-    </w:p>
-    <w:p>
-      <w:pPr>
-        <w:pStyle w:val="ListParagraph"/>
-        <w:numPr>
-          <w:ilvl w:val="2"/>
-          <w:numId w:val="2"/>
-        </w:numPr>
-      </w:pPr>
-      <w:r>
-        <w:t>Code Repository</w:t>
-      </w:r>
-    </w:p>
-    <w:p>
-      <w:pPr>
-        <w:pStyle w:val="ListParagraph"/>
-        <w:numPr>
-          <w:ilvl w:val="3"/>
-          <w:numId w:val="2"/>
-        </w:numPr>
-      </w:pPr>
-      <w:r>
-        <w:t>The team will use a single software repository for all source files included in project deliveries. All team members will have equal access to source files in order to facilitate the unit testing function.</w:t>
-      </w:r>
-    </w:p>
-    <w:p>
-      <w:pPr>
-        <w:pStyle w:val="ListParagraph"/>
-        <w:numPr>
-          <w:ilvl w:val="2"/>
-          <w:numId w:val="2"/>
-        </w:numPr>
-      </w:pPr>
-      <w:r>
-        <w:t>Build System</w:t>
-      </w:r>
-    </w:p>
-    <w:p>
-      <w:pPr>
-        <w:pStyle w:val="ListParagraph"/>
-        <w:numPr>
-          <w:ilvl w:val="3"/>
-          <w:numId w:val="2"/>
-        </w:numPr>
-      </w:pPr>
-      <w:r>
-        <w:t xml:space="preserve">A software build team will consist of 1 or 2 members. It will be the responsibility of the software build team to build all deliverable program modules in their final form. At every stage of the project, exactly one build </w:t>
-      </w:r>
-      <w:r>
-        <w:lastRenderedPageBreak/>
-        <w:t>server will be used. No software changes will be allowed on the build system in the development tool chain for the duration of the project.</w:t>
-      </w:r>
-    </w:p>
-    <w:p>
-      <w:pPr>
-        <w:pStyle w:val="ListParagraph"/>
-        <w:ind w:left="792"/>
-      </w:pPr>
-    </w:p>
-    <w:p>
-      <w:pPr>
-        <w:pStyle w:val="ListParagraph"/>
-        <w:numPr>
-          <w:ilvl w:val="1"/>
-          <w:numId w:val="2"/>
-        </w:numPr>
-        <w:rPr>
-          <w:b/>
-          <w:bCs/>
-        </w:rPr>
-      </w:pPr>
-      <w:r>
-        <w:rPr>
-          <w:b/>
-          <w:bCs/>
-        </w:rPr>
-        <w:t>Software Testing</w:t>
-      </w:r>
-    </w:p>
-    <w:p>
-      <w:pPr>
-        <w:pStyle w:val="ListParagraph"/>
-        <w:numPr>
-          <w:ilvl w:val="2"/>
-          <w:numId w:val="2"/>
-        </w:numPr>
-      </w:pPr>
-      <w:r>
-        <w:t>General.</w:t>
-      </w:r>
-    </w:p>
-    <w:p>
-      <w:pPr>
-        <w:pStyle w:val="ListParagraph"/>
-        <w:numPr>
-          <w:ilvl w:val="3"/>
-          <w:numId w:val="2"/>
-        </w:numPr>
-      </w:pPr>
-      <w:r>
-        <w:t>All software</w:t>
-      </w:r>
-      <w:r>
-        <w:t xml:space="preserve"> will be tested according to </w:t>
-      </w:r>
-      <w:r>
-        <w:t>criteria</w:t>
-      </w:r>
-      <w:r>
-        <w:t xml:space="preserve"> to be developed during design.</w:t>
-      </w:r>
-    </w:p>
-    <w:p>
-      <w:pPr>
-        <w:pStyle w:val="ListParagraph"/>
-        <w:numPr>
-          <w:ilvl w:val="2"/>
-          <w:numId w:val="2"/>
-        </w:numPr>
-      </w:pPr>
-      <w:r>
-        <w:t>Unit Tests</w:t>
-      </w:r>
-    </w:p>
-    <w:p>
-      <w:pPr>
-        <w:pStyle w:val="ListParagraph"/>
-        <w:numPr>
-          <w:ilvl w:val="3"/>
-          <w:numId w:val="2"/>
-        </w:numPr>
-      </w:pPr>
-      <w:r>
-        <w:t>The purpose of unit testing is to verify that</w:t>
-      </w:r>
-      <w:r>
-        <w:t xml:space="preserve"> </w:t>
-      </w:r>
-      <w:r>
-        <w:t>each</w:t>
-      </w:r>
-      <w:r>
-        <w:t xml:space="preserve"> unit of a software </w:t>
-      </w:r>
-      <w:r>
-        <w:t>system</w:t>
-      </w:r>
-      <w:r>
-        <w:t xml:space="preserve"> performs as designed.</w:t>
-      </w:r>
-    </w:p>
-    <w:p>
-      <w:pPr>
-        <w:pStyle w:val="ListParagraph"/>
-        <w:numPr>
-          <w:ilvl w:val="3"/>
-          <w:numId w:val="2"/>
-        </w:numPr>
-      </w:pPr>
-      <w:r>
-        <w:t xml:space="preserve"> </w:t>
-      </w:r>
-      <w:r>
-        <w:t>Each code module will be tested against the requirements document before acceptance. Such tests may be performed outside of the build system.</w:t>
-      </w:r>
-    </w:p>
-    <w:p>
-      <w:pPr>
-        <w:pStyle w:val="ListParagraph"/>
-        <w:numPr>
-          <w:ilvl w:val="2"/>
-          <w:numId w:val="2"/>
-        </w:numPr>
-      </w:pPr>
-      <w:r>
-        <w:t>Integration Tests</w:t>
-      </w:r>
-    </w:p>
-    <w:p>
-      <w:pPr>
-        <w:pStyle w:val="ListParagraph"/>
-        <w:numPr>
-          <w:ilvl w:val="3"/>
-          <w:numId w:val="2"/>
-        </w:numPr>
-      </w:pPr>
-      <w:r>
-        <w:t>The purpose of this level of testing is to expose faults in the interaction between integrated units</w:t>
-      </w:r>
-      <w:r>
-        <w:t xml:space="preserve"> </w:t>
-      </w:r>
-      <w:r>
-        <w:t xml:space="preserve">(multiple modules) </w:t>
-      </w:r>
-      <w:r>
-        <w:t>within a system.</w:t>
-      </w:r>
-    </w:p>
-    <w:p>
-      <w:pPr>
-        <w:pStyle w:val="ListParagraph"/>
-        <w:numPr>
-          <w:ilvl w:val="3"/>
-          <w:numId w:val="2"/>
-        </w:numPr>
-      </w:pPr>
-      <w:r>
-        <w:t xml:space="preserve"> </w:t>
-      </w:r>
-      <w:r>
-        <w:t xml:space="preserve">All code must pass integration </w:t>
-      </w:r>
-      <w:r>
-        <w:t xml:space="preserve">test </w:t>
-      </w:r>
-      <w:r>
-        <w:t>acceptance after compilation by the build team using the official build system.</w:t>
-      </w:r>
-      <w:r>
-        <w:t xml:space="preserve"> </w:t>
-      </w:r>
-    </w:p>
-    <w:p>
-      <w:pPr>
-        <w:pStyle w:val="ListParagraph"/>
-        <w:numPr>
-          <w:ilvl w:val="2"/>
-          <w:numId w:val="2"/>
-        </w:numPr>
-      </w:pPr>
-      <w:r>
-        <w:t>System</w:t>
-      </w:r>
-      <w:r>
-        <w:t xml:space="preserve"> Tests</w:t>
-      </w:r>
-    </w:p>
-    <w:p>
-      <w:pPr>
-        <w:pStyle w:val="ListParagraph"/>
-        <w:numPr>
-          <w:ilvl w:val="3"/>
-          <w:numId w:val="2"/>
-        </w:numPr>
-      </w:pPr>
-      <w:r>
-        <w:t xml:space="preserve">The software system will be tested </w:t>
-      </w:r>
-      <w:r>
-        <w:t xml:space="preserve">“end-to-end” </w:t>
-      </w:r>
-      <w:r>
-        <w:t xml:space="preserve">at each build phase (skeletal, minimal, target) </w:t>
-      </w:r>
-      <w:r>
-        <w:t>to ensure compliance with specified functional and non-function requirements.</w:t>
-      </w:r>
-    </w:p>
-    <w:p>
-      <w:pPr>
-        <w:pStyle w:val="ListParagraph"/>
-        <w:numPr>
-          <w:ilvl w:val="3"/>
-          <w:numId w:val="2"/>
-        </w:numPr>
-      </w:pPr>
-      <w:r>
-        <w:t>All code must pass system testing by the build team using the official build system.</w:t>
-      </w:r>
-    </w:p>
-    <w:p>
-      <w:pPr>
-        <w:pStyle w:val="ListParagraph"/>
-        <w:numPr>
-          <w:ilvl w:val="2"/>
-          <w:numId w:val="2"/>
-        </w:numPr>
-      </w:pPr>
       <w:r>
         <w:t>Acceptance Tests</w:t>
       </w:r>
@@ -1880,47 +1906,25 @@
         </w:numPr>
       </w:pPr>
       <w:r>
-        <w:t xml:space="preserve">The software product will be tested </w:t>
-      </w:r>
-      <w:r>
-        <w:t xml:space="preserve">by the grader </w:t>
-      </w:r>
-      <w:r>
-        <w:t xml:space="preserve">to ensure that the </w:t>
-      </w:r>
-      <w:r>
-        <w:t>product is an acceptable deliverable</w:t>
-      </w:r>
-      <w:r>
-        <w:t xml:space="preserve"> at the due dates of the particular phases.</w:t>
-      </w:r>
-    </w:p>
-    <w:p>
-      <w:pPr>
-        <w:pStyle w:val="ListParagraph"/>
-        <w:numPr>
-          <w:ilvl w:val="2"/>
-          <w:numId w:val="2"/>
-        </w:numPr>
-      </w:pPr>
-      <w:r>
-        <w:t>Validation and Verification</w:t>
-      </w:r>
-    </w:p>
-    <w:p>
-      <w:pPr>
-        <w:pStyle w:val="ListParagraph"/>
-        <w:numPr>
-          <w:ilvl w:val="3"/>
-          <w:numId w:val="2"/>
-        </w:numPr>
-      </w:pPr>
-      <w:r>
-        <w:rPr>
-          <w:rFonts w:eastAsia="Times New Roman"/>
-          <w:color w:val="000000"/>
-        </w:rPr>
-        <w:t>Build team will maintain transparency and solicit timely feedback from all stakeholders internal and external.</w:t>
+        <w:t>The software will be tested “end-to-end” at each build phase (skeletal, minimal, target) to ensure compliance with specified functional and non-function requirements.</w:t>
+      </w:r>
+    </w:p>
+    <w:p>
+      <w:pPr>
+        <w:pStyle w:val="ListParagraph"/>
+        <w:numPr>
+          <w:ilvl w:val="3"/>
+          <w:numId w:val="2"/>
+        </w:numPr>
+      </w:pPr>
+      <w:r>
+        <w:t xml:space="preserve">Formal acceptance of </w:t>
+      </w:r>
+      <w:r>
+        <w:t>the build</w:t>
+      </w:r>
+      <w:r>
+        <w:t xml:space="preserve"> will be reviewed and certified by the quality manager and at least one other team member.</w:t>
       </w:r>
     </w:p>
     <w:p/>
@@ -2540,7 +2544,7 @@
     </w:rPrDefault>
     <w:pPrDefault/>
   </w:docDefaults>
-  <w:latentStyles w:defLockedState="0" w:defUIPriority="99" w:defSemiHidden="0" w:defUnhideWhenUsed="0" w:defQFormat="0" w:count="375">
+  <w:latentStyles w:defLockedState="0" w:defUIPriority="99" w:defSemiHidden="0" w:defUnhideWhenUsed="0" w:defQFormat="0" w:count="377">
     <w:lsdException w:name="Normal" w:uiPriority="0" w:qFormat="1"/>
     <w:lsdException w:name="heading 1" w:uiPriority="9" w:qFormat="1"/>
     <w:lsdException w:name="heading 2" w:semiHidden="1" w:uiPriority="9" w:unhideWhenUsed="1" w:qFormat="1"/>
@@ -2646,7 +2650,6 @@
     <w:lsdException w:name="HTML Sample" w:semiHidden="1" w:unhideWhenUsed="1"/>
     <w:lsdException w:name="HTML Typewriter" w:semiHidden="1" w:unhideWhenUsed="1"/>
     <w:lsdException w:name="HTML Variable" w:semiHidden="1" w:unhideWhenUsed="1"/>
-    <w:lsdException w:name="Normal Table" w:semiHidden="1" w:unhideWhenUsed="1"/>
     <w:lsdException w:name="annotation subject" w:semiHidden="1" w:unhideWhenUsed="1"/>
     <w:lsdException w:name="No List" w:semiHidden="1" w:unhideWhenUsed="1"/>
     <w:lsdException w:name="Outline List 1" w:semiHidden="1" w:unhideWhenUsed="1"/>
@@ -2692,11 +2695,9 @@
     <w:lsdException w:name="Table Subtle 1" w:semiHidden="1" w:unhideWhenUsed="1"/>
     <w:lsdException w:name="Table Subtle 2" w:semiHidden="1" w:unhideWhenUsed="1"/>
     <w:lsdException w:name="Table Web 1" w:semiHidden="1" w:unhideWhenUsed="1"/>
-    <w:lsdException w:name="Table Web 2" w:semiHidden="1" w:unhideWhenUsed="1"/>
     <w:lsdException w:name="Table Web 3" w:semiHidden="1" w:unhideWhenUsed="1"/>
     <w:lsdException w:name="Balloon Text" w:semiHidden="1" w:unhideWhenUsed="1"/>
     <w:lsdException w:name="Table Grid" w:uiPriority="39"/>
-    <w:lsdException w:name="Table Theme" w:semiHidden="1" w:unhideWhenUsed="1"/>
     <w:lsdException w:name="Placeholder Text" w:semiHidden="1"/>
     <w:lsdException w:name="No Spacing" w:uiPriority="1" w:qFormat="1"/>
     <w:lsdException w:name="Light Shading" w:uiPriority="60"/>
@@ -2916,6 +2917,8 @@
     <w:lsdException w:name="Smart Hyperlink" w:semiHidden="1" w:unhideWhenUsed="1"/>
     <w:lsdException w:name="Hashtag" w:semiHidden="1" w:unhideWhenUsed="1"/>
     <w:lsdException w:name="Unresolved Mention" w:semiHidden="1" w:unhideWhenUsed="1"/>
+    <w:lsdException w:name="Smart Link" w:semiHidden="1" w:unhideWhenUsed="1"/>
+    <w:lsdException w:name="Smart Link Error" w:semiHidden="1" w:unhideWhenUsed="1"/>
   </w:latentStyles>
   <w:style w:type="paragraph" w:default="1" w:styleId="Normal">
     <w:name w:val="Normal"/>
